--- a/WordDocuments/Aptos/0212.docx
+++ b/WordDocuments/Aptos/0212.docx
@@ -12,7 +12,7 @@
           <w:color w:val="000000"/>
           <w:sz w:val="44"/>
         </w:rPr>
-        <w:t>The Duality of Stars: Celestial Giants and Stellar Fusion</w:t>
+        <w:t>A Journey Through the Microscopic Marvels: Deciphering the Complexities of Biology</w:t>
       </w:r>
     </w:p>
     <w:p>
@@ -26,7 +26,7 @@
           <w:color w:val="000000"/>
           <w:sz w:val="36"/>
         </w:rPr>
-        <w:t>Susan A</w:t>
+        <w:t>Dr</w:t>
       </w:r>
       <w:r>
         <w:rPr>
@@ -42,7 +42,7 @@
           <w:color w:val="000000"/>
           <w:sz w:val="36"/>
         </w:rPr>
-        <w:t xml:space="preserve"> Barnes</w:t>
+        <w:t xml:space="preserve"> Lily Anderson</w:t>
       </w:r>
     </w:p>
     <w:p>
@@ -55,7 +55,7 @@
           <w:color w:val="000000"/>
           <w:sz w:val="32"/>
         </w:rPr>
-        <w:t>astroexplorer2005@mainserver</w:t>
+        <w:t>lily</w:t>
       </w:r>
       <w:r>
         <w:rPr>
@@ -71,7 +71,23 @@
           <w:color w:val="000000"/>
           <w:sz w:val="32"/>
         </w:rPr>
-        <w:t>sol</w:t>
+        <w:t>anderson@gmail</w:t>
+      </w:r>
+      <w:r>
+        <w:rPr>
+          <w:rFonts w:ascii="Aptos" w:hAnsi="Aptos"/>
+          <w:color w:val="000000"/>
+          <w:sz w:val="32"/>
+        </w:rPr>
+        <w:t>.</w:t>
+      </w:r>
+      <w:r>
+        <w:rPr>
+          <w:rFonts w:ascii="Aptos" w:hAnsi="Aptos"/>
+          <w:color w:val="000000"/>
+          <w:sz w:val="32"/>
+        </w:rPr>
+        <w:t>com</w:t>
       </w:r>
     </w:p>
     <w:p/>
@@ -82,7 +98,7 @@
           <w:color w:val="000000"/>
           <w:sz w:val="24"/>
         </w:rPr>
-        <w:t>In the vast expanse of cosmos, a spectacle unfolds, revealing the celestial giants known as stars</w:t>
+        <w:t>In the symphony of life, biology plays the most mesmerizing tune, revealing the intricate ballet of organisms and their harmonious interdependence</w:t>
       </w:r>
       <w:r>
         <w:rPr>
@@ -98,7 +114,7 @@
           <w:color w:val="000000"/>
           <w:sz w:val="24"/>
         </w:rPr>
-        <w:t xml:space="preserve"> These enigmatic entities hold immense sway over cosmic events, inspiring awe and curiosity in the hearts of astronomers and laypeople alike</w:t>
+        <w:t xml:space="preserve"> Biology unravels the mysteries of life's blueprints etched in DNA, orchestrating the growth and evolution of species through a vast tapestry of ecosystems</w:t>
       </w:r>
       <w:r>
         <w:rPr>
@@ -114,7 +130,7 @@
           <w:color w:val="000000"/>
           <w:sz w:val="24"/>
         </w:rPr>
-        <w:t xml:space="preserve"> Stars are stellar furnaces, where nuclear fusion transforms matter into energy, pouring forth light that reaches across interstellar distances, reaching our eyes and contributing to the vibrant tapestry of the universe</w:t>
+        <w:t xml:space="preserve"> From the smallest microorganism to the colossal whale, each organism exhibits a symphony of interconnectedness within the intricate web of life</w:t>
       </w:r>
       <w:r>
         <w:rPr>
@@ -130,23 +146,7 @@
           <w:color w:val="000000"/>
           <w:sz w:val="24"/>
         </w:rPr>
-        <w:t xml:space="preserve"> They play a pivotal role in the cycle of life, creating heavy elements through nucleosynthesis and enriching the cosmos with the building blocks of life</w:t>
-      </w:r>
-      <w:r>
-        <w:rPr>
-          <w:rFonts w:ascii="Aptos" w:hAnsi="Aptos"/>
-          <w:color w:val="000000"/>
-          <w:sz w:val="24"/>
-        </w:rPr>
-        <w:t>.</w:t>
-      </w:r>
-      <w:r>
-        <w:rPr>
-          <w:rFonts w:ascii="Aptos" w:hAnsi="Aptos"/>
-          <w:color w:val="000000"/>
-          <w:sz w:val="24"/>
-        </w:rPr>
-        <w:t xml:space="preserve"> In this exploration, we delve into the intriguing duality of stars, their nature as celestial giants and the profound implications of stellar fusion, illuminating their profound and multifaceted impact on the universe and our understanding of it</w:t>
+        <w:t xml:space="preserve"> Journey with us as we explore the fascinating world of biology, and discover the marvels that lie at the heart of life's grand design</w:t>
       </w:r>
       <w:r>
         <w:rPr>
@@ -171,7 +171,7 @@
           <w:sz w:val="24"/>
         </w:rPr>
         <w:br/>
-        <w:t>Further, stars, through the intricate processes of stellar fusion, leave behind a rich legacy of cosmic debris</w:t>
+        <w:t>In this introductory chapter, we embark on a captivating exploration of cell biology, the foundation of life itself</w:t>
       </w:r>
       <w:r>
         <w:rPr>
@@ -187,7 +187,7 @@
           <w:color w:val="000000"/>
           <w:sz w:val="24"/>
         </w:rPr>
-        <w:t xml:space="preserve"> These remnants, spanning from planetary nebulas to neutron stars and black holes, hold valuable insights into the life stories and ultimate fates of stars</w:t>
+        <w:t xml:space="preserve"> Cells, the basic building blocks of all living organisms, pulsate with intricate machinery</w:t>
       </w:r>
       <w:r>
         <w:rPr>
@@ -203,7 +203,7 @@
           <w:color w:val="000000"/>
           <w:sz w:val="24"/>
         </w:rPr>
-        <w:t xml:space="preserve"> By studying the byproducts of stellar fusion, astronomers can gain a deeper understanding of the evolutionary pathways and diversity of stars, as well as the origins and composition of the elements that eventually make up our world</w:t>
+        <w:t xml:space="preserve"> We unveil the secrets of cell division, where cells replicate themselves to ensure continuity of life and unravel the processes of energy production and utilization that fuel the machinery of cells through cellular respiration and photosynthesis</w:t>
       </w:r>
       <w:r>
         <w:rPr>
@@ -228,7 +228,7 @@
           <w:sz w:val="24"/>
         </w:rPr>
         <w:br/>
-        <w:t>Furthermore, the fusion reactions that power stars serve as a potent reminder of the vast energy potential that is locked within matter itself</w:t>
+        <w:t>Next, we voyage into the realm of genetics, the blueprint of life</w:t>
       </w:r>
       <w:r>
         <w:rPr>
@@ -244,7 +244,7 @@
           <w:color w:val="000000"/>
           <w:sz w:val="24"/>
         </w:rPr>
-        <w:t xml:space="preserve"> As we strive to transition towards sustainable and clean energy sources, the study of stars, and stellar fusion in particular, offers valuable lessons and inspires innovation</w:t>
+        <w:t xml:space="preserve"> DNA, the molecule of inheritance, holds the genetic code that orchestrates the traits of organisms</w:t>
       </w:r>
       <w:r>
         <w:rPr>
@@ -260,7 +260,80 @@
           <w:color w:val="000000"/>
           <w:sz w:val="24"/>
         </w:rPr>
-        <w:t xml:space="preserve"> By harnessing the power of nuclear fusion on Earth, we may eventually unlock a limitless source of energy with minimal environmental impact, potentially revolutionizing our energy landscape and mitigating the adverse effects of climate change</w:t>
+        <w:t xml:space="preserve"> Explore the mechanisms of gene expression, the process by which genetic information is transferred from DNA to produce proteins, the building blocks of life</w:t>
+      </w:r>
+      <w:r>
+        <w:rPr>
+          <w:rFonts w:ascii="Aptos" w:hAnsi="Aptos"/>
+          <w:color w:val="000000"/>
+          <w:sz w:val="24"/>
+        </w:rPr>
+        <w:t>.</w:t>
+      </w:r>
+      <w:r>
+        <w:rPr>
+          <w:rFonts w:ascii="Aptos" w:hAnsi="Aptos"/>
+          <w:color w:val="000000"/>
+          <w:sz w:val="24"/>
+        </w:rPr>
+        <w:t xml:space="preserve"> Understand how variations in DNA contribute to the diversity of life, driving evolution and adaptation</w:t>
+      </w:r>
+      <w:r>
+        <w:rPr>
+          <w:rFonts w:ascii="Aptos" w:hAnsi="Aptos"/>
+          <w:color w:val="000000"/>
+          <w:sz w:val="24"/>
+        </w:rPr>
+        <w:t>.</w:t>
+      </w:r>
+      <w:r>
+        <w:rPr>
+          <w:rFonts w:ascii="Aptos" w:hAnsi="Aptos"/>
+          <w:color w:val="000000"/>
+          <w:sz w:val="24"/>
+        </w:rPr>
+        <w:br/>
+      </w:r>
+      <w:r>
+        <w:rPr>
+          <w:rFonts w:ascii="Aptos" w:hAnsi="Aptos"/>
+          <w:color w:val="000000"/>
+          <w:sz w:val="24"/>
+        </w:rPr>
+        <w:br/>
+        <w:t>Our exploration culminates in the study of ecology, the symphony of life's interactions</w:t>
+      </w:r>
+      <w:r>
+        <w:rPr>
+          <w:rFonts w:ascii="Aptos" w:hAnsi="Aptos"/>
+          <w:color w:val="000000"/>
+          <w:sz w:val="24"/>
+        </w:rPr>
+        <w:t>.</w:t>
+      </w:r>
+      <w:r>
+        <w:rPr>
+          <w:rFonts w:ascii="Aptos" w:hAnsi="Aptos"/>
+          <w:color w:val="000000"/>
+          <w:sz w:val="24"/>
+        </w:rPr>
+        <w:t xml:space="preserve"> Dive into the intricacies of ecosystems, where organisms coexist in an intricate balance, influencing each other and their environment</w:t>
+      </w:r>
+      <w:r>
+        <w:rPr>
+          <w:rFonts w:ascii="Aptos" w:hAnsi="Aptos"/>
+          <w:color w:val="000000"/>
+          <w:sz w:val="24"/>
+        </w:rPr>
+        <w:t>.</w:t>
+      </w:r>
+      <w:r>
+        <w:rPr>
+          <w:rFonts w:ascii="Aptos" w:hAnsi="Aptos"/>
+          <w:color w:val="000000"/>
+          <w:sz w:val="24"/>
+        </w:rPr>
+        <w:t xml:space="preserve"> Discover the significance of biodiversity, the array of life forms that enrich our planet, and explore the impact of human activities on fragile ecosystems</w:t>
       </w:r>
       <w:r>
         <w:rPr>
@@ -278,6 +351,7 @@
           <w:color w:val="000000"/>
           <w:sz w:val="28"/>
         </w:rPr>
+        <w:lastRenderedPageBreak/>
         <w:t>Summary</w:t>
       </w:r>
     </w:p>
@@ -287,8 +361,7 @@
           <w:rFonts w:ascii="Aptos" w:hAnsi="Aptos"/>
           <w:color w:val="000000"/>
         </w:rPr>
-        <w:lastRenderedPageBreak/>
-        <w:t>The duality of stars lies in their awe-inspiring scale and the remarkable processes taking place within them</w:t>
+        <w:t>Our exploration of biology has taken us on a captivating journey through the inner workings of life, from the microscopic wonders of cells to the grand tapestry of ecosystems</w:t>
       </w:r>
       <w:r>
         <w:rPr>
@@ -302,7 +375,7 @@
           <w:rFonts w:ascii="Aptos" w:hAnsi="Aptos"/>
           <w:color w:val="000000"/>
         </w:rPr>
-        <w:t xml:space="preserve"> Stars serve as celestial behemoths, dominating cosmic landscapes with their immense gravitational pull</w:t>
+        <w:t xml:space="preserve"> We have unraveled the secrets of cell division, energy production, and genetics, revealing the intricate mechanisms that govern the life of organisms</w:t>
       </w:r>
       <w:r>
         <w:rPr>
@@ -316,7 +389,7 @@
           <w:rFonts w:ascii="Aptos" w:hAnsi="Aptos"/>
           <w:color w:val="000000"/>
         </w:rPr>
-        <w:t xml:space="preserve"> Simultaneously, they are the engines of nuclear fusion, the intricate process that generates their energy output and ultimately creates the heavy elements essential for life</w:t>
+        <w:t xml:space="preserve"> And in the realm of ecology, we have witnessed the symphony of life's interactions, comprehending the interconnectedness of species and the profound impact of human activities on our planet's fragile ecosystems</w:t>
       </w:r>
       <w:r>
         <w:rPr>
@@ -330,21 +403,7 @@
           <w:rFonts w:ascii="Aptos" w:hAnsi="Aptos"/>
           <w:color w:val="000000"/>
         </w:rPr>
-        <w:t xml:space="preserve"> Stellar fusion not only sheds light on the origins of cosmic elements but also holds the key to future energy production, potentially providing a sustainable solution to address pressing environmental concerns</w:t>
-      </w:r>
-      <w:r>
-        <w:rPr>
-          <w:rFonts w:ascii="Aptos" w:hAnsi="Aptos"/>
-          <w:color w:val="000000"/>
-        </w:rPr>
-        <w:t>.</w:t>
-      </w:r>
-      <w:r>
-        <w:rPr>
-          <w:rFonts w:ascii="Aptos" w:hAnsi="Aptos"/>
-          <w:color w:val="000000"/>
-        </w:rPr>
-        <w:t xml:space="preserve"> By studying stars, we embark on a quest to unravel the mysteries of the universe, explore the intricacies of celestial giants, and unlock the secrets of energy generation, propelling our understanding of the cosmos and shaping our technological progress</w:t>
+        <w:t xml:space="preserve"> Through this journey, we have gained a deeper appreciation for the beauty and complexity of life, inspiring us to become stewards of our planet and protectors of its biodiversity</w:t>
       </w:r>
       <w:r>
         <w:rPr>
@@ -354,6 +413,7 @@
         <w:t>.</w:t>
       </w:r>
     </w:p>
+    <w:p/>
     <w:sectPr>
       <w:pgSz w:w="12240" w:h="15840"/>
       <w:pgMar w:top="1440" w:right="1800" w:bottom="1440" w:left="1800" w:header="720" w:footer="720" w:gutter="0"/>
@@ -537,31 +597,31 @@
       </w:rPr>
     </w:lvl>
   </w:abstractNum>
-  <w:num w:numId="1" w16cid:durableId="2058623042">
+  <w:num w:numId="1" w16cid:durableId="1421751059">
     <w:abstractNumId w:val="8"/>
   </w:num>
-  <w:num w:numId="2" w16cid:durableId="1357348539">
+  <w:num w:numId="2" w16cid:durableId="1466045536">
     <w:abstractNumId w:val="6"/>
   </w:num>
-  <w:num w:numId="3" w16cid:durableId="121729223">
+  <w:num w:numId="3" w16cid:durableId="752816285">
     <w:abstractNumId w:val="5"/>
   </w:num>
-  <w:num w:numId="4" w16cid:durableId="1232733196">
+  <w:num w:numId="4" w16cid:durableId="1599633380">
     <w:abstractNumId w:val="4"/>
   </w:num>
-  <w:num w:numId="5" w16cid:durableId="1467694894">
+  <w:num w:numId="5" w16cid:durableId="798650899">
     <w:abstractNumId w:val="7"/>
   </w:num>
-  <w:num w:numId="6" w16cid:durableId="369768813">
+  <w:num w:numId="6" w16cid:durableId="1120800921">
     <w:abstractNumId w:val="3"/>
   </w:num>
-  <w:num w:numId="7" w16cid:durableId="96173891">
+  <w:num w:numId="7" w16cid:durableId="977108595">
     <w:abstractNumId w:val="2"/>
   </w:num>
-  <w:num w:numId="8" w16cid:durableId="1223712074">
+  <w:num w:numId="8" w16cid:durableId="1760297206">
     <w:abstractNumId w:val="1"/>
   </w:num>
-  <w:num w:numId="9" w16cid:durableId="489247712">
+  <w:num w:numId="9" w16cid:durableId="333381680">
     <w:abstractNumId w:val="0"/>
   </w:num>
 </w:numbering>
